--- a/#FunDataFriday – gTrendsR.docx
+++ b/#FunDataFriday – gTrendsR.docx
@@ -1,6 +1,6 @@
 
 <file path=word/document.xml><?xml version="1.0" encoding="utf-8"?>
-<w:document xmlns:wpc="http://schemas.microsoft.com/office/word/2010/wordprocessingCanvas" xmlns:cx="http://schemas.microsoft.com/office/drawing/2014/chartex" xmlns:cx1="http://schemas.microsoft.com/office/drawing/2015/9/8/chartex" xmlns:cx2="http://schemas.microsoft.com/office/drawing/2015/10/21/chartex" xmlns:cx3="http://schemas.microsoft.com/office/drawing/2016/5/9/chartex" xmlns:cx4="http://schemas.microsoft.com/office/drawing/2016/5/10/chartex" xmlns:cx5="http://schemas.microsoft.com/office/drawing/2016/5/11/chartex" xmlns:cx6="http://schemas.microsoft.com/office/drawing/2016/5/12/chartex" xmlns:cx7="http://schemas.microsoft.com/office/drawing/2016/5/13/chartex" xmlns:cx8="http://schemas.microsoft.com/office/drawing/2016/5/14/chartex" xmlns:mc="http://schemas.openxmlformats.org/markup-compatibility/2006" xmlns:aink="http://schemas.microsoft.com/office/drawing/2016/ink" xmlns:am3d="http://schemas.microsoft.com/office/drawing/2017/model3d" xmlns:o="urn:schemas-microsoft-com:office:office" xmlns:r="http://schemas.openxmlformats.org/officeDocument/2006/relationships" xmlns:m="http://schemas.openxmlformats.org/officeDocument/2006/math" xmlns:v="urn:schemas-microsoft-com:vml" xmlns:wp14="http://schemas.microsoft.com/office/word/2010/wordprocessingDrawing" xmlns:wp="http://schemas.openxmlformats.org/drawingml/2006/wordprocessingDrawing" xmlns:w10="urn:schemas-microsoft-com:office:word" xmlns:w="http://schemas.openxmlformats.org/wordprocessingml/2006/main" xmlns:w14="http://schemas.microsoft.com/office/word/2010/wordml" xmlns:w15="http://schemas.microsoft.com/office/word/2012/wordml" xmlns:w16cex="http://schemas.microsoft.com/office/word/2018/wordml/cex" xmlns:w16cid="http://schemas.microsoft.com/office/word/2016/wordml/cid" xmlns:w16="http://schemas.microsoft.com/office/word/2018/wordml" xmlns:w16sdtdh="http://schemas.microsoft.com/office/word/2020/wordml/sdtdatahash" xmlns:w16se="http://schemas.microsoft.com/office/word/2015/wordml/symex" xmlns:wpg="http://schemas.microsoft.com/office/word/2010/wordprocessingGroup" xmlns:wpi="http://schemas.microsoft.com/office/word/2010/wordprocessingInk" xmlns:wne="http://schemas.microsoft.com/office/word/2006/wordml" xmlns:wps="http://schemas.microsoft.com/office/word/2010/wordprocessingShape" mc:Ignorable="w14 w15 w16se w16cid w16 w16cex w16sdtdh wp14">
+<w:document xmlns:wpc="http://schemas.microsoft.com/office/word/2010/wordprocessingCanvas" xmlns:cx="http://schemas.microsoft.com/office/drawing/2014/chartex" xmlns:cx1="http://schemas.microsoft.com/office/drawing/2015/9/8/chartex" xmlns:cx2="http://schemas.microsoft.com/office/drawing/2015/10/21/chartex" xmlns:cx3="http://schemas.microsoft.com/office/drawing/2016/5/9/chartex" xmlns:cx4="http://schemas.microsoft.com/office/drawing/2016/5/10/chartex" xmlns:cx5="http://schemas.microsoft.com/office/drawing/2016/5/11/chartex" xmlns:cx6="http://schemas.microsoft.com/office/drawing/2016/5/12/chartex" xmlns:cx7="http://schemas.microsoft.com/office/drawing/2016/5/13/chartex" xmlns:cx8="http://schemas.microsoft.com/office/drawing/2016/5/14/chartex" xmlns:mc="http://schemas.openxmlformats.org/markup-compatibility/2006" xmlns:aink="http://schemas.microsoft.com/office/drawing/2016/ink" xmlns:am3d="http://schemas.microsoft.com/office/drawing/2017/model3d" xmlns:o="urn:schemas-microsoft-com:office:office" xmlns:oel="http://schemas.microsoft.com/office/2019/extlst" xmlns:r="http://schemas.openxmlformats.org/officeDocument/2006/relationships" xmlns:m="http://schemas.openxmlformats.org/officeDocument/2006/math" xmlns:v="urn:schemas-microsoft-com:vml" xmlns:wp14="http://schemas.microsoft.com/office/word/2010/wordprocessingDrawing" xmlns:wp="http://schemas.openxmlformats.org/drawingml/2006/wordprocessingDrawing" xmlns:w10="urn:schemas-microsoft-com:office:word" xmlns:w="http://schemas.openxmlformats.org/wordprocessingml/2006/main" xmlns:w14="http://schemas.microsoft.com/office/word/2010/wordml" xmlns:w15="http://schemas.microsoft.com/office/word/2012/wordml" xmlns:w16cex="http://schemas.microsoft.com/office/word/2018/wordml/cex" xmlns:w16cid="http://schemas.microsoft.com/office/word/2016/wordml/cid" xmlns:w16="http://schemas.microsoft.com/office/word/2018/wordml" xmlns:w16sdtdh="http://schemas.microsoft.com/office/word/2020/wordml/sdtdatahash" xmlns:w16se="http://schemas.microsoft.com/office/word/2015/wordml/symex" xmlns:wpg="http://schemas.microsoft.com/office/word/2010/wordprocessingGroup" xmlns:wpi="http://schemas.microsoft.com/office/word/2010/wordprocessingInk" xmlns:wne="http://schemas.microsoft.com/office/word/2006/wordml" xmlns:wps="http://schemas.microsoft.com/office/word/2010/wordprocessingShape" mc:Ignorable="w14 w15 w16se w16cid w16 w16cex w16sdtdh wp14">
   <w:body>
     <w:p>
       <w:pPr>
@@ -46,32 +46,30 @@
         </w:rPr>
         <w:t xml:space="preserve">The </w:t>
       </w:r>
-      <w:hyperlink r:id="rId4" w:tgtFrame="_blank" w:history="1">
-        <w:proofErr w:type="spellStart"/>
-        <w:r>
-          <w:rPr>
-            <w:rFonts w:ascii="Times New Roman" w:eastAsia="Times New Roman" w:hAnsi="Times New Roman" w:cs="Times New Roman"/>
-            <w:color w:val="0000FF"/>
-            <w:sz w:val="20"/>
-            <w:szCs w:val="20"/>
-            <w:u w:val="single"/>
-            <w:lang w:eastAsia="en-IN"/>
-          </w:rPr>
-          <w:t>gtrendsR</w:t>
-        </w:r>
-        <w:proofErr w:type="spellEnd"/>
-        <w:r>
-          <w:rPr>
-            <w:rFonts w:ascii="Times New Roman" w:eastAsia="Times New Roman" w:hAnsi="Times New Roman" w:cs="Times New Roman"/>
-            <w:color w:val="0000FF"/>
-            <w:sz w:val="20"/>
-            <w:szCs w:val="20"/>
-            <w:u w:val="single"/>
-            <w:lang w:eastAsia="en-IN"/>
-          </w:rPr>
-          <w:t xml:space="preserve"> </w:t>
-        </w:r>
-      </w:hyperlink>
+      <w:proofErr w:type="spellStart"/>
+      <w:r>
+        <w:rPr>
+          <w:rFonts w:ascii="Times New Roman" w:eastAsia="Times New Roman" w:hAnsi="Times New Roman" w:cs="Times New Roman"/>
+          <w:color w:val="0000FF"/>
+          <w:sz w:val="20"/>
+          <w:szCs w:val="20"/>
+          <w:u w:val="single"/>
+          <w:lang w:eastAsia="en-IN"/>
+        </w:rPr>
+        <w:t>gtrendsR</w:t>
+      </w:r>
+      <w:proofErr w:type="spellEnd"/>
+      <w:r>
+        <w:rPr>
+          <w:rFonts w:ascii="Times New Roman" w:eastAsia="Times New Roman" w:hAnsi="Times New Roman" w:cs="Times New Roman"/>
+          <w:color w:val="0000FF"/>
+          <w:sz w:val="20"/>
+          <w:szCs w:val="20"/>
+          <w:u w:val="single"/>
+          <w:lang w:eastAsia="en-IN"/>
+        </w:rPr>
+        <w:t xml:space="preserve"> </w:t>
+      </w:r>
       <w:r>
         <w:rPr>
           <w:rFonts w:ascii="Times New Roman" w:eastAsia="Times New Roman" w:hAnsi="Times New Roman" w:cs="Times New Roman"/>
@@ -582,6 +580,9 @@
         <w:t> </w:t>
       </w:r>
       <w:r>
+        <w:rPr>
+          <w:noProof/>
+        </w:rPr>
         <w:drawing>
           <wp:inline distT="0" distB="0" distL="0" distR="0" wp14:anchorId="5E1A324D" wp14:editId="2E08AABC">
             <wp:extent cx="4343400" cy="3143250"/>
@@ -598,7 +599,7 @@
                     <pic:cNvPicPr/>
                   </pic:nvPicPr>
                   <pic:blipFill>
-                    <a:blip r:embed="rId5"/>
+                    <a:blip r:embed="rId4"/>
                     <a:stretch>
                       <a:fillRect/>
                     </a:stretch>
@@ -618,179 +619,6 @@
           </wp:inline>
         </w:drawing>
       </w:r>
-    </w:p>
-    <w:p>
-      <w:pPr>
-        <w:spacing w:before="100" w:beforeAutospacing="1" w:after="100" w:afterAutospacing="1" w:line="240" w:lineRule="auto"/>
-        <w:rPr>
-          <w:rFonts w:ascii="Times New Roman" w:eastAsia="Times New Roman" w:hAnsi="Times New Roman" w:cs="Times New Roman"/>
-          <w:sz w:val="20"/>
-          <w:szCs w:val="20"/>
-          <w:lang w:eastAsia="en-IN"/>
-        </w:rPr>
-      </w:pPr>
-    </w:p>
-    <w:p>
-      <w:pPr>
-        <w:spacing w:before="100" w:beforeAutospacing="1" w:after="100" w:afterAutospacing="1" w:line="240" w:lineRule="auto"/>
-        <w:rPr>
-          <w:rFonts w:ascii="Times New Roman" w:eastAsia="Times New Roman" w:hAnsi="Times New Roman" w:cs="Times New Roman"/>
-          <w:sz w:val="20"/>
-          <w:szCs w:val="20"/>
-          <w:lang w:eastAsia="en-IN"/>
-        </w:rPr>
-      </w:pPr>
-      <w:r>
-        <w:rPr>
-          <w:rFonts w:ascii="Times New Roman" w:eastAsia="Times New Roman" w:hAnsi="Times New Roman" w:cs="Times New Roman"/>
-          <w:sz w:val="20"/>
-          <w:szCs w:val="20"/>
-          <w:lang w:eastAsia="en-IN"/>
-        </w:rPr>
-        <w:lastRenderedPageBreak/>
-        <w:t xml:space="preserve">A </w:t>
-      </w:r>
-      <w:proofErr w:type="spellStart"/>
-      <w:r>
-        <w:rPr>
-          <w:rFonts w:ascii="Times New Roman" w:eastAsia="Times New Roman" w:hAnsi="Times New Roman" w:cs="Times New Roman"/>
-          <w:sz w:val="20"/>
-          <w:szCs w:val="20"/>
-          <w:lang w:eastAsia="en-IN"/>
-        </w:rPr>
-        <w:t>gTrendsR</w:t>
-      </w:r>
-      <w:proofErr w:type="spellEnd"/>
-      <w:r>
-        <w:rPr>
-          <w:rFonts w:ascii="Times New Roman" w:eastAsia="Times New Roman" w:hAnsi="Times New Roman" w:cs="Times New Roman"/>
-          <w:sz w:val="20"/>
-          <w:szCs w:val="20"/>
-          <w:lang w:eastAsia="en-IN"/>
-        </w:rPr>
-        <w:t xml:space="preserve"> graph inspired by </w:t>
-      </w:r>
-      <w:hyperlink r:id="rId6" w:tgtFrame="_blank" w:history="1">
-        <w:r>
-          <w:rPr>
-            <w:rFonts w:ascii="Times New Roman" w:eastAsia="Times New Roman" w:hAnsi="Times New Roman" w:cs="Times New Roman"/>
-            <w:color w:val="0000FF"/>
-            <w:sz w:val="20"/>
-            <w:szCs w:val="20"/>
-            <w:u w:val="single"/>
-            <w:lang w:eastAsia="en-IN"/>
-          </w:rPr>
-          <w:t>Epi Ellie’s</w:t>
-        </w:r>
-      </w:hyperlink>
-      <w:r>
-        <w:rPr>
-          <w:rFonts w:ascii="Times New Roman" w:eastAsia="Times New Roman" w:hAnsi="Times New Roman" w:cs="Times New Roman"/>
-          <w:sz w:val="20"/>
-          <w:szCs w:val="20"/>
-          <w:lang w:eastAsia="en-IN"/>
-        </w:rPr>
-        <w:t xml:space="preserve"> outrageous competition on the popularity of </w:t>
-      </w:r>
-      <w:hyperlink r:id="rId7" w:tgtFrame="_blank" w:history="1">
-        <w:r>
-          <w:rPr>
-            <w:rFonts w:ascii="Times New Roman" w:eastAsia="Times New Roman" w:hAnsi="Times New Roman" w:cs="Times New Roman"/>
-            <w:color w:val="0000FF"/>
-            <w:sz w:val="20"/>
-            <w:szCs w:val="20"/>
-            <w:u w:val="single"/>
-            <w:lang w:eastAsia="en-IN"/>
-          </w:rPr>
-          <w:t>Nerds and Smarties!</w:t>
-        </w:r>
-      </w:hyperlink>
-    </w:p>
-    <w:p>
-      <w:pPr>
-        <w:spacing w:before="100" w:beforeAutospacing="1" w:after="100" w:afterAutospacing="1" w:line="240" w:lineRule="auto"/>
-        <w:rPr>
-          <w:rFonts w:ascii="Times New Roman" w:eastAsia="Times New Roman" w:hAnsi="Times New Roman" w:cs="Times New Roman"/>
-          <w:sz w:val="20"/>
-          <w:szCs w:val="20"/>
-          <w:lang w:eastAsia="en-IN"/>
-        </w:rPr>
-      </w:pPr>
-      <w:r>
-        <w:rPr>
-          <w:rFonts w:ascii="Times New Roman" w:eastAsia="Times New Roman" w:hAnsi="Times New Roman" w:cs="Times New Roman"/>
-          <w:sz w:val="20"/>
-          <w:szCs w:val="20"/>
-          <w:lang w:eastAsia="en-IN"/>
-        </w:rPr>
-        <w:t> </w:t>
-      </w:r>
-    </w:p>
-    <w:p>
-      <w:pPr>
-        <w:spacing w:before="100" w:beforeAutospacing="1" w:after="100" w:afterAutospacing="1" w:line="240" w:lineRule="auto"/>
-        <w:rPr>
-          <w:rFonts w:ascii="Times New Roman" w:eastAsia="Times New Roman" w:hAnsi="Times New Roman" w:cs="Times New Roman"/>
-          <w:sz w:val="20"/>
-          <w:szCs w:val="20"/>
-          <w:lang w:eastAsia="en-IN"/>
-        </w:rPr>
-      </w:pPr>
-      <w:r>
-        <w:rPr>
-          <w:rFonts w:ascii="Times New Roman" w:eastAsia="Times New Roman" w:hAnsi="Times New Roman" w:cs="Times New Roman"/>
-          <w:sz w:val="20"/>
-          <w:szCs w:val="20"/>
-          <w:lang w:eastAsia="en-IN"/>
-        </w:rPr>
-        <w:t xml:space="preserve">With a little more effort, you can either start diving into the data and merge it with other sources. If you want to stay on the data visualization path, you can easily exploit the full benefits of ggplot2 to </w:t>
-      </w:r>
-      <w:proofErr w:type="spellStart"/>
-      <w:r>
-        <w:rPr>
-          <w:rFonts w:ascii="Times New Roman" w:eastAsia="Times New Roman" w:hAnsi="Times New Roman" w:cs="Times New Roman"/>
-          <w:sz w:val="20"/>
-          <w:szCs w:val="20"/>
-          <w:lang w:eastAsia="en-IN"/>
-        </w:rPr>
-        <w:t>analyze</w:t>
-      </w:r>
-      <w:proofErr w:type="spellEnd"/>
-      <w:r>
-        <w:rPr>
-          <w:rFonts w:ascii="Times New Roman" w:eastAsia="Times New Roman" w:hAnsi="Times New Roman" w:cs="Times New Roman"/>
-          <w:sz w:val="20"/>
-          <w:szCs w:val="20"/>
-          <w:lang w:eastAsia="en-IN"/>
-        </w:rPr>
-        <w:t xml:space="preserve"> the results! If you want to learn more, I have a few more examples in my recent blog post </w:t>
-      </w:r>
-      <w:hyperlink r:id="rId8" w:tgtFrame="_blank" w:history="1">
-        <w:proofErr w:type="spellStart"/>
-        <w:r>
-          <w:rPr>
-            <w:rFonts w:ascii="Times New Roman" w:eastAsia="Times New Roman" w:hAnsi="Times New Roman" w:cs="Times New Roman"/>
-            <w:color w:val="0000FF"/>
-            <w:sz w:val="20"/>
-            <w:szCs w:val="20"/>
-            <w:u w:val="single"/>
-            <w:lang w:eastAsia="en-IN"/>
-          </w:rPr>
-          <w:t>analyzing</w:t>
-        </w:r>
-        <w:proofErr w:type="spellEnd"/>
-        <w:r>
-          <w:rPr>
-            <w:rFonts w:ascii="Times New Roman" w:eastAsia="Times New Roman" w:hAnsi="Times New Roman" w:cs="Times New Roman"/>
-            <w:color w:val="0000FF"/>
-            <w:sz w:val="20"/>
-            <w:szCs w:val="20"/>
-            <w:u w:val="single"/>
-            <w:lang w:eastAsia="en-IN"/>
-          </w:rPr>
-          <w:t xml:space="preserve"> the relative popularity of The Bachelor franchise series over time.</w:t>
-        </w:r>
-      </w:hyperlink>
     </w:p>
     <w:p/>
     <w:sectPr>
